--- a/lab4/Лабораторна робота 4 з TS.docx
+++ b/lab4/Лабораторна робота 4 з TS.docx
@@ -151,7 +151,7 @@
           <w:rFonts w:ascii="Times New Roman" w:eastAsia="Times New Roman" w:hAnsi="Times New Roman" w:cs="Times New Roman"/>
           <w:sz w:val="24"/>
           <w:szCs w:val="24"/>
-          <w:lang w:val="uk-UA" w:eastAsia="de-DE"/>
+          <w:lang w:val="en-US" w:eastAsia="de-DE"/>
         </w:rPr>
       </w:pPr>
       <w:r>
@@ -186,9 +186,9 @@
           <w:color w:val="000000"/>
           <w:sz w:val="28"/>
           <w:szCs w:val="28"/>
-          <w:lang w:val="uk-UA" w:eastAsia="de-DE"/>
-        </w:rPr>
-        <w:t>5</w:t>
+          <w:lang w:val="en-US" w:eastAsia="de-DE"/>
+        </w:rPr>
+        <w:t>4</w:t>
       </w:r>
     </w:p>
     <w:p>
@@ -318,7 +318,7 @@
           <w:szCs w:val="28"/>
           <w:lang w:val="uk-UA" w:eastAsia="de-DE"/>
         </w:rPr>
-        <w:t xml:space="preserve">Розробка компонентів серверної взаємодії та маршрутизації у веб-додатках засобами </w:t>
+        <w:t xml:space="preserve">Розробка компонентів клієнтської взаємодії та візуалізації у веб-додатках засобами </w:t>
       </w:r>
       <w:proofErr w:type="spellStart"/>
       <w:r>
@@ -918,7 +918,7 @@
           <w:szCs w:val="28"/>
           <w:lang w:val="uk-UA" w:eastAsia="de-DE"/>
         </w:rPr>
-        <w:t xml:space="preserve">Навчитись розробляти компоненти серверної взаємодії та маршрутизації у веб-додатках засобами </w:t>
+        <w:t xml:space="preserve">Навчитись розробляти компоненти клієнтської взаємодії та візуалізації у веб-додатках засобами </w:t>
       </w:r>
       <w:proofErr w:type="spellStart"/>
       <w:r>
@@ -1116,48 +1116,37 @@
           <w:rFonts w:ascii="Times New Roman" w:eastAsia="Times New Roman" w:hAnsi="Times New Roman" w:cs="Times New Roman"/>
           <w:sz w:val="28"/>
           <w:szCs w:val="28"/>
-          <w:lang w:val="uk-UA" w:eastAsia="de-DE"/>
-        </w:rPr>
-      </w:pPr>
-      <w:r>
-        <w:rPr>
-          <w:rFonts w:ascii="Times New Roman" w:eastAsia="Times New Roman" w:hAnsi="Times New Roman" w:cs="Times New Roman"/>
-          <w:sz w:val="28"/>
-          <w:szCs w:val="28"/>
-          <w:lang w:val="uk-UA" w:eastAsia="de-DE"/>
-        </w:rPr>
-        <w:t>Класи у TS мають ряд корисних надбудов (у порівнянні з JS), які дозволяють ефективну реалізацію принципів ООП</w:t>
-      </w:r>
-      <w:r>
-        <w:rPr>
-          <w:rFonts w:ascii="Times New Roman" w:eastAsia="Times New Roman" w:hAnsi="Times New Roman" w:cs="Times New Roman"/>
-          <w:sz w:val="28"/>
-          <w:szCs w:val="28"/>
-          <w:lang w:val="uk-UA" w:eastAsia="de-DE"/>
-        </w:rPr>
-        <w:t>.</w:t>
-      </w:r>
-    </w:p>
-    <w:p>
-      <w:pPr>
-        <w:spacing w:after="0" w:line="360" w:lineRule="auto"/>
-        <w:ind w:firstLine="708"/>
-        <w:jc w:val="both"/>
-        <w:rPr>
-          <w:rFonts w:ascii="Times New Roman" w:eastAsia="Times New Roman" w:hAnsi="Times New Roman" w:cs="Times New Roman"/>
-          <w:sz w:val="28"/>
-          <w:szCs w:val="28"/>
-          <w:lang w:val="uk-UA" w:eastAsia="de-DE"/>
-        </w:rPr>
-      </w:pPr>
-      <w:r>
-        <w:rPr>
-          <w:rFonts w:ascii="Times New Roman" w:eastAsia="Times New Roman" w:hAnsi="Times New Roman" w:cs="Times New Roman"/>
-          <w:sz w:val="28"/>
-          <w:szCs w:val="28"/>
-          <w:lang w:val="uk-UA" w:eastAsia="de-DE"/>
-        </w:rPr>
-        <w:t xml:space="preserve">Інтерфейси TS можуть використовуватись для створення класів за допомогою ключового слова </w:t>
+          <w:lang w:val="en-US" w:eastAsia="de-DE"/>
+        </w:rPr>
+      </w:pPr>
+      <w:r>
+        <w:rPr>
+          <w:rFonts w:ascii="Times New Roman" w:eastAsia="Times New Roman" w:hAnsi="Times New Roman" w:cs="Times New Roman"/>
+          <w:sz w:val="28"/>
+          <w:szCs w:val="28"/>
+          <w:lang w:val="uk-UA" w:eastAsia="de-DE"/>
+        </w:rPr>
+        <w:t>Класи у TS мають ряд корисних надбудов (у порівнянні з JS), які дозволяють ефективну реалізацію принципів ООП. Для обмеження доступу до властивостей об’єктів, у TS уведено наступні модифікатори видимості:</w:t>
+      </w:r>
+    </w:p>
+    <w:p>
+      <w:pPr>
+        <w:ind w:left="708"/>
+        <w:rPr>
+          <w:rFonts w:ascii="Times New Roman" w:eastAsia="Times New Roman" w:hAnsi="Times New Roman" w:cs="Times New Roman"/>
+          <w:sz w:val="28"/>
+          <w:szCs w:val="28"/>
+          <w:lang w:val="uk-UA" w:eastAsia="de-DE"/>
+        </w:rPr>
+      </w:pPr>
+      <w:r>
+        <w:rPr>
+          <w:rFonts w:ascii="Times New Roman" w:eastAsia="Times New Roman" w:hAnsi="Times New Roman" w:cs="Times New Roman"/>
+          <w:sz w:val="28"/>
+          <w:szCs w:val="28"/>
+          <w:lang w:val="uk-UA" w:eastAsia="de-DE"/>
+        </w:rPr>
+        <w:t xml:space="preserve">• </w:t>
       </w:r>
       <w:proofErr w:type="spellStart"/>
       <w:r>
@@ -1167,7 +1156,7 @@
           <w:szCs w:val="28"/>
           <w:lang w:val="uk-UA" w:eastAsia="de-DE"/>
         </w:rPr>
-        <w:t>implements</w:t>
+        <w:t>public</w:t>
       </w:r>
       <w:proofErr w:type="spellEnd"/>
       <w:r>
@@ -1177,18 +1166,128 @@
           <w:szCs w:val="28"/>
           <w:lang w:val="uk-UA" w:eastAsia="de-DE"/>
         </w:rPr>
-        <w:t>. Для успішного створення класу необхідно, щоб усі властивості інтерфейсу (типу, оголошеного заздалегідь) були реалізовані у відповідному класі.</w:t>
-      </w:r>
-    </w:p>
-    <w:p>
-      <w:pPr>
-        <w:rPr>
-          <w:rFonts w:ascii="Times New Roman" w:eastAsia="Times New Roman" w:hAnsi="Times New Roman" w:cs="Times New Roman"/>
-          <w:sz w:val="28"/>
-          <w:szCs w:val="28"/>
-          <w:lang w:val="uk-UA" w:eastAsia="de-DE"/>
-        </w:rPr>
-      </w:pPr>
+        <w:t xml:space="preserve"> – властивість видима поза класом;</w:t>
+      </w:r>
+    </w:p>
+    <w:p>
+      <w:pPr>
+        <w:ind w:left="708"/>
+        <w:rPr>
+          <w:rFonts w:ascii="Times New Roman" w:eastAsia="Times New Roman" w:hAnsi="Times New Roman" w:cs="Times New Roman"/>
+          <w:sz w:val="28"/>
+          <w:szCs w:val="28"/>
+          <w:lang w:val="uk-UA" w:eastAsia="de-DE"/>
+        </w:rPr>
+      </w:pPr>
+      <w:r>
+        <w:rPr>
+          <w:rFonts w:ascii="Times New Roman" w:eastAsia="Times New Roman" w:hAnsi="Times New Roman" w:cs="Times New Roman"/>
+          <w:sz w:val="28"/>
+          <w:szCs w:val="28"/>
+          <w:lang w:val="uk-UA" w:eastAsia="de-DE"/>
+        </w:rPr>
+        <w:t xml:space="preserve">• </w:t>
+      </w:r>
+      <w:proofErr w:type="spellStart"/>
+      <w:r>
+        <w:rPr>
+          <w:rFonts w:ascii="Times New Roman" w:eastAsia="Times New Roman" w:hAnsi="Times New Roman" w:cs="Times New Roman"/>
+          <w:sz w:val="28"/>
+          <w:szCs w:val="28"/>
+          <w:lang w:val="uk-UA" w:eastAsia="de-DE"/>
+        </w:rPr>
+        <w:t>readonly</w:t>
+      </w:r>
+      <w:proofErr w:type="spellEnd"/>
+      <w:r>
+        <w:rPr>
+          <w:rFonts w:ascii="Times New Roman" w:eastAsia="Times New Roman" w:hAnsi="Times New Roman" w:cs="Times New Roman"/>
+          <w:sz w:val="28"/>
+          <w:szCs w:val="28"/>
+          <w:lang w:val="uk-UA" w:eastAsia="de-DE"/>
+        </w:rPr>
+        <w:t xml:space="preserve"> – значення властивості не може бути змінене;</w:t>
+      </w:r>
+    </w:p>
+    <w:p>
+      <w:pPr>
+        <w:ind w:left="708"/>
+        <w:rPr>
+          <w:rFonts w:ascii="Times New Roman" w:eastAsia="Times New Roman" w:hAnsi="Times New Roman" w:cs="Times New Roman"/>
+          <w:sz w:val="28"/>
+          <w:szCs w:val="28"/>
+          <w:lang w:val="uk-UA" w:eastAsia="de-DE"/>
+        </w:rPr>
+      </w:pPr>
+      <w:r>
+        <w:rPr>
+          <w:rFonts w:ascii="Times New Roman" w:eastAsia="Times New Roman" w:hAnsi="Times New Roman" w:cs="Times New Roman"/>
+          <w:sz w:val="28"/>
+          <w:szCs w:val="28"/>
+          <w:lang w:val="uk-UA" w:eastAsia="de-DE"/>
+        </w:rPr>
+        <w:t xml:space="preserve">• </w:t>
+      </w:r>
+      <w:proofErr w:type="spellStart"/>
+      <w:r>
+        <w:rPr>
+          <w:rFonts w:ascii="Times New Roman" w:eastAsia="Times New Roman" w:hAnsi="Times New Roman" w:cs="Times New Roman"/>
+          <w:sz w:val="28"/>
+          <w:szCs w:val="28"/>
+          <w:lang w:val="uk-UA" w:eastAsia="de-DE"/>
+        </w:rPr>
+        <w:t>private</w:t>
+      </w:r>
+      <w:proofErr w:type="spellEnd"/>
+      <w:r>
+        <w:rPr>
+          <w:rFonts w:ascii="Times New Roman" w:eastAsia="Times New Roman" w:hAnsi="Times New Roman" w:cs="Times New Roman"/>
+          <w:sz w:val="28"/>
+          <w:szCs w:val="28"/>
+          <w:lang w:val="uk-UA" w:eastAsia="de-DE"/>
+        </w:rPr>
+        <w:t xml:space="preserve"> – властивість видима лише у межах класу;</w:t>
+      </w:r>
+    </w:p>
+    <w:p>
+      <w:pPr>
+        <w:ind w:left="708"/>
+        <w:rPr>
+          <w:rFonts w:ascii="Times New Roman" w:eastAsia="Times New Roman" w:hAnsi="Times New Roman" w:cs="Times New Roman"/>
+          <w:sz w:val="28"/>
+          <w:szCs w:val="28"/>
+          <w:lang w:val="uk-UA" w:eastAsia="de-DE"/>
+        </w:rPr>
+      </w:pPr>
+      <w:r>
+        <w:rPr>
+          <w:rFonts w:ascii="Times New Roman" w:eastAsia="Times New Roman" w:hAnsi="Times New Roman" w:cs="Times New Roman"/>
+          <w:sz w:val="28"/>
+          <w:szCs w:val="28"/>
+          <w:lang w:val="uk-UA" w:eastAsia="de-DE"/>
+        </w:rPr>
+        <w:t xml:space="preserve">• </w:t>
+      </w:r>
+      <w:proofErr w:type="spellStart"/>
+      <w:r>
+        <w:rPr>
+          <w:rFonts w:ascii="Times New Roman" w:eastAsia="Times New Roman" w:hAnsi="Times New Roman" w:cs="Times New Roman"/>
+          <w:sz w:val="28"/>
+          <w:szCs w:val="28"/>
+          <w:lang w:val="uk-UA" w:eastAsia="de-DE"/>
+        </w:rPr>
+        <w:t>protected</w:t>
+      </w:r>
+      <w:proofErr w:type="spellEnd"/>
+      <w:r>
+        <w:rPr>
+          <w:rFonts w:ascii="Times New Roman" w:eastAsia="Times New Roman" w:hAnsi="Times New Roman" w:cs="Times New Roman"/>
+          <w:sz w:val="28"/>
+          <w:szCs w:val="28"/>
+          <w:lang w:val="uk-UA" w:eastAsia="de-DE"/>
+        </w:rPr>
+        <w:t xml:space="preserve"> – властивість видима лише у межах класу та класів-нащадків;</w:t>
+      </w:r>
       <w:r>
         <w:rPr>
           <w:rFonts w:ascii="Times New Roman" w:eastAsia="Times New Roman" w:hAnsi="Times New Roman" w:cs="Times New Roman"/>
@@ -1492,7 +1591,7 @@
           <w:rFonts w:ascii="Times New Roman" w:eastAsia="Times New Roman" w:hAnsi="Times New Roman" w:cs="Times New Roman"/>
           <w:sz w:val="28"/>
           <w:szCs w:val="28"/>
-          <w:lang w:val="ru-RU" w:eastAsia="de-DE"/>
+          <w:lang w:val="en-US" w:eastAsia="de-DE"/>
         </w:rPr>
         <w:t>2</w:t>
       </w:r>
@@ -1678,7 +1777,7 @@
           <w:szCs w:val="28"/>
           <w:lang w:val="uk-UA" w:eastAsia="de-DE"/>
         </w:rPr>
-        <w:t>. статичним) та маршрутизацією. Поєднати розроблені компоненти із розробленими у лабораторній роботі No4</w:t>
+        <w:t>. статичним) та маршрутизацією</w:t>
       </w:r>
       <w:r>
         <w:rPr>
@@ -1750,12 +1849,6 @@
       <w:pPr>
         <w:spacing w:after="0" w:line="360" w:lineRule="auto"/>
         <w:jc w:val="both"/>
-        <w:rPr>
-          <w:rFonts w:ascii="Times New Roman" w:eastAsia="Times New Roman" w:hAnsi="Times New Roman" w:cs="Times New Roman"/>
-          <w:sz w:val="28"/>
-          <w:szCs w:val="28"/>
-          <w:lang w:val="ru-RU" w:eastAsia="de-DE"/>
-        </w:rPr>
       </w:pPr>
       <w:r>
         <w:rPr>
@@ -1773,7 +1866,7 @@
           <w:rFonts w:ascii="Times New Roman" w:eastAsia="Times New Roman" w:hAnsi="Times New Roman" w:cs="Times New Roman"/>
           <w:sz w:val="28"/>
           <w:szCs w:val="28"/>
-          <w:lang w:val="en-US" w:eastAsia="de-DE"/>
+          <w:lang w:val="ru-RU" w:eastAsia="de-DE"/>
         </w:rPr>
         <w:t>4</w:t>
       </w:r>
@@ -1853,36 +1946,52 @@
         </w:rPr>
         <w:t>:</w:t>
       </w:r>
+    </w:p>
+    <w:p>
+      <w:pPr>
+        <w:spacing w:after="0" w:line="360" w:lineRule="auto"/>
+        <w:jc w:val="both"/>
+      </w:pPr>
     </w:p>
     <w:p>
       <w:pPr>
         <w:spacing w:after="0" w:line="360" w:lineRule="auto"/>
         <w:jc w:val="center"/>
-        <w:rPr>
-          <w:lang w:val="uk-UA"/>
-        </w:rPr>
       </w:pPr>
       <w:hyperlink r:id="rId8" w:history="1">
         <w:r>
           <w:rPr>
             <w:rStyle w:val="Hyperlink"/>
           </w:rPr>
-          <w:t>https://github.com/Alexander0kd/TS-labs/tree/main/lab5</w:t>
+          <w:t>https://github.com/Alexander0kd/TS-labs/tree/main/lab4</w:t>
         </w:r>
       </w:hyperlink>
+    </w:p>
+    <w:p>
+      <w:pPr>
+        <w:spacing w:after="0" w:line="360" w:lineRule="auto"/>
+        <w:jc w:val="center"/>
+      </w:pPr>
+      <w:hyperlink r:id="rId9" w:history="1">
+        <w:r>
+          <w:rPr>
+            <w:rStyle w:val="Hyperlink"/>
+          </w:rPr>
+          <w:t>https://alexander0kd.github.io/TS-labs/lab4/frontend/dist/frontend/browser/</w:t>
+        </w:r>
+      </w:hyperlink>
+    </w:p>
+    <w:p>
+      <w:pPr>
+        <w:spacing w:after="0" w:line="360" w:lineRule="auto"/>
+        <w:jc w:val="both"/>
+      </w:pPr>
     </w:p>
     <w:p>
       <w:pPr>
         <w:spacing w:after="0" w:line="360" w:lineRule="auto"/>
         <w:ind w:firstLine="708"/>
         <w:jc w:val="both"/>
-      </w:pPr>
-    </w:p>
-    <w:p>
-      <w:pPr>
-        <w:spacing w:after="0" w:line="360" w:lineRule="auto"/>
-        <w:ind w:firstLine="708"/>
-        <w:jc w:val="both"/>
         <w:rPr>
           <w:rFonts w:ascii="Times New Roman" w:eastAsia="Times New Roman" w:hAnsi="Times New Roman" w:cs="Times New Roman"/>
           <w:sz w:val="28"/>
@@ -1917,15 +2026,6 @@
           <w:szCs w:val="28"/>
           <w:lang w:val="uk-UA" w:eastAsia="de-DE"/>
         </w:rPr>
-        <w:t xml:space="preserve"> ми</w:t>
-      </w:r>
-      <w:r>
-        <w:rPr>
-          <w:rFonts w:ascii="Times New Roman" w:eastAsia="Times New Roman" w:hAnsi="Times New Roman" w:cs="Times New Roman"/>
-          <w:sz w:val="28"/>
-          <w:szCs w:val="28"/>
-          <w:lang w:val="uk-UA" w:eastAsia="de-DE"/>
-        </w:rPr>
         <w:t xml:space="preserve"> </w:t>
       </w:r>
       <w:r>
@@ -1935,7 +2035,7 @@
           <w:szCs w:val="28"/>
           <w:lang w:val="uk-UA" w:eastAsia="de-DE"/>
         </w:rPr>
-        <w:t>н</w:t>
+        <w:t>ми н</w:t>
       </w:r>
       <w:r>
         <w:rPr>
@@ -1962,7 +2062,7 @@
           <w:szCs w:val="28"/>
           <w:lang w:val="uk-UA" w:eastAsia="de-DE"/>
         </w:rPr>
-        <w:t xml:space="preserve">ись розробляти компоненти серверної взаємодії та маршрутизації у веб-додатках засобами </w:t>
+        <w:t xml:space="preserve">ись розробляти компоненти клієнтської взаємодії та візуалізації у веб-додатках засобами </w:t>
       </w:r>
       <w:proofErr w:type="spellStart"/>
       <w:r>
